--- a/第三，四次实验报告.docx
+++ b/第三，四次实验报告.docx
@@ -278,7 +278,7 @@
     </w:p>
     <w:tbl>
       <w:tblPr>
-        <w:tblStyle w:val="6"/>
+        <w:tblStyle w:val="7"/>
         <w:tblW w:w="0" w:type="auto"/>
         <w:tblInd w:w="0" w:type="dxa"/>
         <w:tblBorders>
@@ -1749,6 +1749,28 @@
       </w:pPr>
       <w:r>
         <w:rPr>
+          <w:rFonts w:ascii="微软雅黑" w:hAnsi="微软雅黑" w:eastAsia="微软雅黑" w:cs="微软雅黑"/>
+          <w:i w:val="0"/>
+          <w:iCs w:val="0"/>
+          <w:caps w:val="0"/>
+          <w:color w:val="111111"/>
+          <w:spacing w:val="0"/>
+          <w:sz w:val="20"/>
+          <w:szCs w:val="20"/>
+          <w:shd w:val="clear" w:fill="FFFFFF"/>
+        </w:rPr>
+        <w:t>函数的返回值类型是在函数定义时指定的，它决定了函数执行完毕后返回给调用者的值的类型。 函数的返回值类型对于函数的使用和实现非常重要，它确保调用者能够正确地处理函数返回的值，并为函数体内的操作提供了类型一致性的保证</w:t>
+      </w:r>
+    </w:p>
+    <w:p>
+      <w:pPr>
+        <w:ind w:firstLine="435"/>
+        <w:rPr>
+          <w:rFonts w:hint="eastAsia"/>
+        </w:rPr>
+      </w:pPr>
+      <w:r>
+        <w:rPr>
           <w:rFonts w:hint="eastAsia"/>
         </w:rPr>
         <w:t>2. 本实验中主函数调用函数时采用的是何种传递方式？</w:t>
@@ -1756,11 +1778,89 @@
     </w:p>
     <w:p>
       <w:pPr>
-        <w:rPr>
-          <w:rFonts w:hint="eastAsia"/>
-          <w:b/>
-        </w:rPr>
-      </w:pPr>
+        <w:pStyle w:val="2"/>
+        <w:keepNext w:val="0"/>
+        <w:keepLines w:val="0"/>
+        <w:widowControl/>
+        <w:suppressLineNumbers w:val="0"/>
+        <w:pBdr>
+          <w:top w:val="none" w:color="auto" w:sz="0" w:space="0"/>
+          <w:left w:val="none" w:color="auto" w:sz="0" w:space="0"/>
+          <w:bottom w:val="none" w:color="auto" w:sz="0" w:space="0"/>
+          <w:right w:val="none" w:color="auto" w:sz="0" w:space="0"/>
+        </w:pBdr>
+        <w:shd w:val="clear" w:fill="FFFFFF"/>
+        <w:spacing w:before="240" w:beforeAutospacing="0" w:after="80" w:afterAutospacing="0" w:line="260" w:lineRule="atLeast"/>
+        <w:ind w:left="0" w:right="0" w:firstLine="0"/>
+        <w:rPr>
+          <w:rFonts w:hint="eastAsia" w:ascii="华文仿宋" w:hAnsi="华文仿宋" w:eastAsia="华文仿宋" w:cs="华文仿宋"/>
+          <w:b/>
+          <w:sz w:val="30"/>
+          <w:szCs w:val="30"/>
+          <w:lang w:val="en-US" w:eastAsia="zh-CN"/>
+        </w:rPr>
+      </w:pPr>
+      <w:r>
+        <w:rPr>
+          <w:rFonts w:hint="eastAsia"/>
+          <w:b/>
+          <w:lang w:val="en-US" w:eastAsia="zh-CN"/>
+        </w:rPr>
+        <w:t xml:space="preserve">   </w:t>
+      </w:r>
+      <w:r>
+        <w:rPr>
+          <w:rFonts w:hint="eastAsia" w:ascii="华文仿宋" w:hAnsi="华文仿宋" w:eastAsia="华文仿宋" w:cs="华文仿宋"/>
+          <w:b/>
+          <w:sz w:val="30"/>
+          <w:szCs w:val="30"/>
+          <w:lang w:val="en-US" w:eastAsia="zh-CN"/>
+        </w:rPr>
+        <w:t>本次实验我主要用了</w:t>
+      </w:r>
+      <w:r>
+        <w:rPr>
+          <w:rFonts w:hint="eastAsia" w:ascii="华文仿宋" w:hAnsi="华文仿宋" w:eastAsia="华文仿宋" w:cs="华文仿宋"/>
+          <w:b/>
+          <w:bCs/>
+          <w:i w:val="0"/>
+          <w:iCs w:val="0"/>
+          <w:caps w:val="0"/>
+          <w:color w:val="4F4F4F"/>
+          <w:spacing w:val="0"/>
+          <w:sz w:val="30"/>
+          <w:szCs w:val="30"/>
+          <w:bdr w:val="none" w:color="auto" w:sz="0" w:space="0"/>
+          <w:shd w:val="clear" w:fill="FFFFFF"/>
+        </w:rPr>
+        <w:t>传引用方式</w:t>
+      </w:r>
+    </w:p>
+    <w:p>
+      <w:pPr>
+        <w:ind w:firstLine="480" w:firstLineChars="200"/>
+        <w:rPr>
+          <w:rFonts w:hint="default" w:eastAsiaTheme="minorEastAsia"/>
+          <w:b/>
+          <w:sz w:val="24"/>
+          <w:szCs w:val="24"/>
+          <w:lang w:val="en-US" w:eastAsia="zh-CN"/>
+        </w:rPr>
+      </w:pPr>
+      <w:r>
+        <w:rPr>
+          <w:rFonts w:ascii="Arial" w:hAnsi="Arial" w:eastAsia="Arial" w:cs="Arial"/>
+          <w:i w:val="0"/>
+          <w:iCs w:val="0"/>
+          <w:caps w:val="0"/>
+          <w:color w:val="4D4D4D"/>
+          <w:spacing w:val="0"/>
+          <w:sz w:val="24"/>
+          <w:szCs w:val="24"/>
+          <w:shd w:val="clear" w:fill="FFFFFF"/>
+        </w:rPr>
+        <w:t>在这种传递方式中，形参是引用类型的变量，其实它就是实参的一个别名，在被调用的函数中(函数体中)，对引用变量的所有操作都等价于对实参的操作。这样，整个函数执行完毕后，原来的实参的值就将会发生改变。</w:t>
+      </w:r>
     </w:p>
     <w:p>
       <w:pPr>
@@ -2281,57 +2381,71 @@
         <w:spacing w:line="400" w:lineRule="exact"/>
         <w:jc w:val="left"/>
         <w:rPr>
-          <w:rFonts w:ascii="仿宋_GB2312" w:hAnsi="仿宋_GB2312" w:eastAsia="仿宋_GB2312" w:cs="仿宋_GB2312"/>
-          <w:b/>
-          <w:bCs/>
-          <w:color w:val="000000"/>
-          <w:sz w:val="24"/>
-        </w:rPr>
-      </w:pPr>
+          <w:rFonts w:hint="default" w:ascii="仿宋_GB2312" w:hAnsi="仿宋_GB2312" w:eastAsia="仿宋_GB2312" w:cs="仿宋_GB2312"/>
+          <w:b/>
+          <w:bCs/>
+          <w:color w:val="000000"/>
+          <w:sz w:val="24"/>
+          <w:lang w:val="en-US" w:eastAsia="zh-CN"/>
+        </w:rPr>
+      </w:pPr>
+      <w:r>
+        <w:rPr>
+          <w:rFonts w:hint="eastAsia" w:ascii="仿宋_GB2312" w:hAnsi="仿宋_GB2312" w:eastAsia="仿宋_GB2312" w:cs="仿宋_GB2312"/>
+          <w:b/>
+          <w:bCs/>
+          <w:color w:val="000000"/>
+          <w:sz w:val="24"/>
+          <w:lang w:val="en-US" w:eastAsia="zh-CN"/>
+        </w:rPr>
+        <w:t xml:space="preserve">  实验2的输出结果在最后的几个数字一直错误，在请教同学无果后上网搜寻到了结果，并以网上的模板重新编写了代码。</w:t>
+      </w:r>
     </w:p>
     <w:p>
       <w:pPr>
         <w:spacing w:line="400" w:lineRule="exact"/>
         <w:jc w:val="left"/>
-        <w:rPr>
-          <w:rFonts w:ascii="仿宋_GB2312" w:hAnsi="仿宋_GB2312" w:eastAsia="仿宋_GB2312" w:cs="仿宋_GB2312"/>
-          <w:b/>
-          <w:bCs/>
-          <w:color w:val="000000"/>
-          <w:sz w:val="24"/>
-        </w:rPr>
-      </w:pPr>
-      <w:r>
-        <w:rPr>
-          <w:rFonts w:hint="eastAsia" w:ascii="宋体" w:hAnsi="宋体" w:eastAsia="宋体" w:cs="宋体"/>
-          <w:b/>
-          <w:bCs/>
-          <w:color w:val="000000"/>
-          <w:sz w:val="24"/>
-        </w:rPr>
-        <w:t>六</w:t>
-      </w:r>
-      <w:r>
-        <w:rPr>
-          <w:rFonts w:hint="eastAsia" w:ascii="仿宋_GB2312" w:hAnsi="仿宋_GB2312" w:eastAsia="仿宋_GB2312" w:cs="仿宋_GB2312"/>
-          <w:b/>
-          <w:bCs/>
-          <w:color w:val="000000"/>
-          <w:sz w:val="24"/>
-        </w:rPr>
-        <w:t>、体会</w:t>
-      </w:r>
-    </w:p>
-    <w:p>
-      <w:pPr>
-        <w:spacing w:before="156" w:beforeLines="50" w:after="156" w:afterLines="50"/>
-        <w:outlineLvl w:val="0"/>
         <w:rPr>
           <w:rFonts w:hint="eastAsia"/>
           <w:b/>
           <w:color w:val="FF0000"/>
           <w:sz w:val="28"/>
           <w:szCs w:val="32"/>
+          <w:u w:val="dashDotHeavy"/>
+        </w:rPr>
+      </w:pPr>
+      <w:r>
+        <w:rPr>
+          <w:rFonts w:hint="eastAsia" w:ascii="宋体" w:hAnsi="宋体" w:eastAsia="宋体" w:cs="宋体"/>
+          <w:b/>
+          <w:bCs/>
+          <w:color w:val="000000"/>
+          <w:sz w:val="24"/>
+        </w:rPr>
+        <w:t>六</w:t>
+      </w:r>
+      <w:r>
+        <w:rPr>
+          <w:rFonts w:hint="eastAsia" w:ascii="仿宋_GB2312" w:hAnsi="仿宋_GB2312" w:eastAsia="仿宋_GB2312" w:cs="仿宋_GB2312"/>
+          <w:b/>
+          <w:bCs/>
+          <w:color w:val="000000"/>
+          <w:sz w:val="24"/>
+        </w:rPr>
+        <w:t>、体会</w:t>
+      </w:r>
+    </w:p>
+    <w:p>
+      <w:pPr>
+        <w:spacing w:before="156" w:beforeLines="50" w:after="156" w:afterLines="50"/>
+        <w:ind w:firstLine="420" w:firstLineChars="200"/>
+        <w:outlineLvl w:val="0"/>
+        <w:rPr>
+          <w:rFonts w:hint="eastAsia" w:ascii="黑体" w:hAnsi="黑体" w:eastAsia="黑体" w:cs="黑体"/>
+          <w:b/>
+          <w:color w:val="FF0000"/>
+          <w:sz w:val="21"/>
+          <w:szCs w:val="21"/>
           <w:u w:val="dashDotHeavy"/>
         </w:rPr>
         <w:sectPr>
@@ -2341,6 +2455,19 @@
           <w:docGrid w:type="lines" w:linePitch="312" w:charSpace="0"/>
         </w:sectPr>
       </w:pPr>
+      <w:r>
+        <w:rPr>
+          <w:rFonts w:hint="eastAsia" w:ascii="黑体" w:hAnsi="黑体" w:eastAsia="黑体" w:cs="黑体"/>
+          <w:i w:val="0"/>
+          <w:iCs w:val="0"/>
+          <w:caps w:val="0"/>
+          <w:color w:val="121212"/>
+          <w:spacing w:val="0"/>
+          <w:sz w:val="21"/>
+          <w:szCs w:val="21"/>
+        </w:rPr>
+        <w:t>在做实验前,一定要将课本上的知识吃透,因为这是做实验的基础,否则,在老师讲解时就会听不懂,这将使你在做实验时的难度加大,浪费做实验的宝贵时间.比如做光伏的实验,你要清楚光伏的各种接法,如果你不清楚,在做实验时才去摸索,这将使你极大地浪费时间,使你事倍功半.做实验时,一定要亲力亲为,务必要将每个步骤,每个细节弄清楚,弄明白,实验后,还要复习,思考,这样,你的印象才深刻,记得才牢固,否则,过后不久你就会忘得一干二净,这还不如不做.做实验时,老师还会根据自己的亲身体会,将一些课本上没有的知识教给我们,拓宽我们的眼界,使我们认识到这门课程在生活中的应用是那么的广泛.</w:t>
+      </w:r>
     </w:p>
     <w:p>
       <w:pPr>
@@ -2380,7 +2507,7 @@
     </w:p>
     <w:p>
       <w:pPr>
-        <w:pStyle w:val="10"/>
+        <w:pStyle w:val="11"/>
       </w:pPr>
     </w:p>
     <w:p>
@@ -2508,7 +2635,7 @@
     </w:p>
     <w:p>
       <w:pPr>
-        <w:pStyle w:val="2"/>
+        <w:pStyle w:val="3"/>
         <w:ind w:firstLine="0"/>
         <w:rPr>
           <w:highlight w:val="cyan"/>
@@ -8638,7 +8765,6 @@
           <w:lang w:val="en-US" w:eastAsia="zh-CN" w:bidi="ar"/>
         </w:rPr>
       </w:pPr>
-      <w:bookmarkStart w:id="0" w:name="_GoBack"/>
       <w:r>
         <w:rPr>
           <w:rFonts w:hint="default" w:ascii="仿宋_GB2312" w:hAnsi="仿宋_GB2312" w:eastAsia="仿宋_GB2312" w:cs="仿宋_GB2312"/>
@@ -8687,7 +8813,6 @@
           </wp:inline>
         </w:drawing>
       </w:r>
-      <w:bookmarkEnd w:id="0"/>
     </w:p>
     <w:p>
       <w:pPr>
@@ -8714,19 +8839,47 @@
         <w:spacing w:line="400" w:lineRule="exact"/>
         <w:jc w:val="left"/>
         <w:rPr>
-          <w:rFonts w:ascii="仿宋_GB2312" w:hAnsi="仿宋_GB2312" w:eastAsia="仿宋_GB2312" w:cs="仿宋_GB2312"/>
-          <w:b/>
-          <w:bCs/>
-          <w:color w:val="000000"/>
-          <w:sz w:val="24"/>
-        </w:rPr>
-      </w:pPr>
+          <w:rFonts w:hint="eastAsia" w:ascii="仿宋_GB2312" w:hAnsi="仿宋_GB2312" w:eastAsia="仿宋_GB2312" w:cs="仿宋_GB2312"/>
+          <w:b/>
+          <w:bCs/>
+          <w:color w:val="000000"/>
+          <w:sz w:val="24"/>
+          <w:lang w:val="en-US" w:eastAsia="zh-CN"/>
+        </w:rPr>
+      </w:pPr>
+      <w:r>
+        <w:rPr>
+          <w:rFonts w:hint="eastAsia" w:ascii="仿宋_GB2312" w:hAnsi="仿宋_GB2312" w:eastAsia="仿宋_GB2312" w:cs="仿宋_GB2312"/>
+          <w:b/>
+          <w:bCs/>
+          <w:color w:val="000000"/>
+          <w:sz w:val="24"/>
+          <w:lang w:val="en-US" w:eastAsia="zh-CN"/>
+        </w:rPr>
+        <w:t xml:space="preserve">  在做第三个实验时看完题目大脑一片空白，无法理解题目的意思并做出程序，在与同学进行了多次讨论后才get到了题目所要考的点并编写出来程序。</w:t>
+      </w:r>
     </w:p>
     <w:p>
       <w:pPr>
         <w:spacing w:line="400" w:lineRule="exact"/>
         <w:jc w:val="left"/>
         <w:rPr>
+          <w:rFonts w:hint="default" w:ascii="仿宋_GB2312" w:hAnsi="仿宋_GB2312" w:eastAsia="仿宋_GB2312" w:cs="仿宋_GB2312"/>
+          <w:b/>
+          <w:bCs/>
+          <w:color w:val="000000"/>
+          <w:sz w:val="24"/>
+          <w:lang w:val="en-US" w:eastAsia="zh-CN"/>
+        </w:rPr>
+      </w:pPr>
+      <w:bookmarkStart w:id="0" w:name="_GoBack"/>
+      <w:bookmarkEnd w:id="0"/>
+    </w:p>
+    <w:p>
+      <w:pPr>
+        <w:spacing w:line="400" w:lineRule="exact"/>
+        <w:jc w:val="left"/>
+        <w:rPr>
           <w:rFonts w:ascii="仿宋_GB2312" w:hAnsi="仿宋_GB2312" w:eastAsia="仿宋_GB2312" w:cs="仿宋_GB2312"/>
           <w:b/>
           <w:bCs/>
@@ -8748,9 +8901,46 @@
     <w:p>
       <w:pPr>
         <w:rPr>
-          <w:rFonts w:hint="eastAsia"/>
-        </w:rPr>
-      </w:pPr>
+          <w:rFonts w:hint="default" w:eastAsia="微软雅黑"/>
+          <w:sz w:val="18"/>
+          <w:szCs w:val="18"/>
+          <w:lang w:val="en-US" w:eastAsia="zh-CN"/>
+        </w:rPr>
+      </w:pPr>
+      <w:r>
+        <w:rPr>
+          <w:rFonts w:hint="eastAsia"/>
+          <w:lang w:val="en-US" w:eastAsia="zh-CN"/>
+        </w:rPr>
+        <w:t xml:space="preserve">  </w:t>
+      </w:r>
+      <w:r>
+        <w:rPr>
+          <w:rFonts w:ascii="微软雅黑" w:hAnsi="微软雅黑" w:eastAsia="微软雅黑" w:cs="微软雅黑"/>
+          <w:i w:val="0"/>
+          <w:iCs w:val="0"/>
+          <w:caps w:val="0"/>
+          <w:color w:val="121212"/>
+          <w:spacing w:val="0"/>
+          <w:sz w:val="18"/>
+          <w:szCs w:val="18"/>
+        </w:rPr>
+        <w:t>实验中我深刻意识到完成程序的编写，决不意味着万事大吉。认为万无一失的程序，实际上机运行时可能会出现很多意想不到的问题。有时编译程序检测出一大堆错误，有时程序能够顺利运行，但是运行结果并不是你预期中想要的。因为开发环境所提供的编译系统无法发现程序逻辑错误，或者是你原来所设计时的理论错误，这就只能靠自己的上机经验来分析判断错误的所在了。所以程序的调试是一个技巧性很强的工作，它可能比编一个程序耗时更</w:t>
+      </w:r>
+      <w:r>
+        <w:rPr>
+          <w:rFonts w:hint="eastAsia" w:ascii="微软雅黑" w:hAnsi="微软雅黑" w:eastAsia="微软雅黑" w:cs="微软雅黑"/>
+          <w:i w:val="0"/>
+          <w:iCs w:val="0"/>
+          <w:caps w:val="0"/>
+          <w:color w:val="121212"/>
+          <w:spacing w:val="0"/>
+          <w:sz w:val="18"/>
+          <w:szCs w:val="18"/>
+          <w:lang w:val="en-US" w:eastAsia="zh-CN"/>
+        </w:rPr>
+        <w:t>耗时间，需要我们付出大量的心血。</w:t>
+      </w:r>
     </w:p>
     <w:sectPr>
       <w:pgSz w:w="11906" w:h="16838"/>
@@ -8805,7 +8995,7 @@
   <w:docDefaults>
     <w:rPrDefault>
       <w:rPr>
-        <w:rFonts w:asciiTheme="minorHAnsi" w:hAnsiTheme="minorHAnsi" w:eastAsiaTheme="minorEastAsia" w:cstheme="minorBidi"/>
+        <w:rFonts w:ascii="Times New Roman" w:hAnsi="Times New Roman" w:eastAsia="宋体" w:cs="Times New Roman"/>
       </w:rPr>
     </w:rPrDefault>
     <w:pPrDefault/>
@@ -9077,13 +9267,35 @@
       <w:lang w:val="en-US" w:eastAsia="zh-CN" w:bidi="ar-SA"/>
     </w:rPr>
   </w:style>
-  <w:style w:type="character" w:default="1" w:styleId="7">
+  <w:style w:type="paragraph" w:styleId="2">
+    <w:name w:val="heading 4"/>
+    <w:basedOn w:val="1"/>
+    <w:next w:val="1"/>
+    <w:semiHidden/>
+    <w:unhideWhenUsed/>
+    <w:qFormat/>
+    <w:uiPriority w:val="9"/>
+    <w:pPr>
+      <w:spacing w:before="0" w:beforeAutospacing="1" w:after="0" w:afterAutospacing="1"/>
+      <w:jc w:val="left"/>
+    </w:pPr>
+    <w:rPr>
+      <w:rFonts w:hint="eastAsia" w:ascii="宋体" w:hAnsi="宋体" w:eastAsia="宋体" w:cs="宋体"/>
+      <w:b/>
+      <w:bCs/>
+      <w:kern w:val="0"/>
+      <w:sz w:val="24"/>
+      <w:szCs w:val="24"/>
+      <w:lang w:val="en-US" w:eastAsia="zh-CN" w:bidi="ar"/>
+    </w:rPr>
+  </w:style>
+  <w:style w:type="character" w:default="1" w:styleId="8">
     <w:name w:val="Default Paragraph Font"/>
     <w:semiHidden/>
     <w:unhideWhenUsed/>
     <w:uiPriority w:val="1"/>
   </w:style>
-  <w:style w:type="table" w:default="1" w:styleId="5">
+  <w:style w:type="table" w:default="1" w:styleId="6">
     <w:name w:val="Normal Table"/>
     <w:semiHidden/>
     <w:unhideWhenUsed/>
@@ -9098,7 +9310,7 @@
       </w:tblCellMar>
     </w:tblPr>
   </w:style>
-  <w:style w:type="paragraph" w:styleId="2">
+  <w:style w:type="paragraph" w:styleId="3">
     <w:name w:val="Normal Indent"/>
     <w:basedOn w:val="1"/>
     <w:uiPriority w:val="0"/>
@@ -9109,10 +9321,10 @@
       <w:szCs w:val="21"/>
     </w:rPr>
   </w:style>
-  <w:style w:type="paragraph" w:styleId="3">
+  <w:style w:type="paragraph" w:styleId="4">
     <w:name w:val="footer"/>
     <w:basedOn w:val="1"/>
-    <w:link w:val="9"/>
+    <w:link w:val="10"/>
     <w:unhideWhenUsed/>
     <w:uiPriority w:val="99"/>
     <w:pPr>
@@ -9128,10 +9340,10 @@
       <w:szCs w:val="18"/>
     </w:rPr>
   </w:style>
-  <w:style w:type="paragraph" w:styleId="4">
+  <w:style w:type="paragraph" w:styleId="5">
     <w:name w:val="header"/>
     <w:basedOn w:val="1"/>
-    <w:link w:val="8"/>
+    <w:link w:val="9"/>
     <w:unhideWhenUsed/>
     <w:uiPriority w:val="99"/>
     <w:pPr>
@@ -9147,9 +9359,10 @@
       <w:szCs w:val="18"/>
     </w:rPr>
   </w:style>
-  <w:style w:type="table" w:styleId="6">
+  <w:style w:type="table" w:styleId="7">
     <w:name w:val="Table Grid"/>
-    <w:basedOn w:val="5"/>
+    <w:basedOn w:val="6"/>
+    <w:autoRedefine/>
     <w:uiPriority w:val="0"/>
     <w:pPr>
       <w:widowControl w:val="0"/>
@@ -9172,9 +9385,19 @@
       </w:tblBorders>
     </w:tblPr>
   </w:style>
-  <w:style w:type="character" w:customStyle="1" w:styleId="8">
+  <w:style w:type="character" w:customStyle="1" w:styleId="9">
     <w:name w:val="页眉 字符"/>
-    <w:basedOn w:val="7"/>
+    <w:basedOn w:val="8"/>
+    <w:link w:val="5"/>
+    <w:uiPriority w:val="99"/>
+    <w:rPr>
+      <w:sz w:val="18"/>
+      <w:szCs w:val="18"/>
+    </w:rPr>
+  </w:style>
+  <w:style w:type="character" w:customStyle="1" w:styleId="10">
+    <w:name w:val="页脚 字符"/>
+    <w:basedOn w:val="8"/>
     <w:link w:val="4"/>
     <w:uiPriority w:val="99"/>
     <w:rPr>
@@ -9182,17 +9405,7 @@
       <w:szCs w:val="18"/>
     </w:rPr>
   </w:style>
-  <w:style w:type="character" w:customStyle="1" w:styleId="9">
-    <w:name w:val="页脚 字符"/>
-    <w:basedOn w:val="7"/>
-    <w:link w:val="3"/>
-    <w:uiPriority w:val="99"/>
-    <w:rPr>
-      <w:sz w:val="18"/>
-      <w:szCs w:val="18"/>
-    </w:rPr>
-  </w:style>
-  <w:style w:type="paragraph" w:styleId="10">
+  <w:style w:type="paragraph" w:styleId="11">
     <w:name w:val="No Spacing"/>
     <w:qFormat/>
     <w:uiPriority w:val="1"/>
